--- a/6lab_otchet.docx
+++ b/6lab_otchet.docx
@@ -612,7 +612,6 @@
         <w:rPr>
           <w:sz w:val="24"/>
           <w:szCs w:val="24"/>
-          <w:lang w:val="en-US"/>
         </w:rPr>
         <w:t>[1]</w:t>
       </w:r>
@@ -3575,14 +3574,7 @@
           <w:sz w:val="24"/>
           <w:szCs w:val="24"/>
         </w:rPr>
-        <w:t xml:space="preserve"> 2 </w:t>
-      </w:r>
-      <w:r>
-        <w:rPr>
-          <w:sz w:val="24"/>
-          <w:szCs w:val="24"/>
-        </w:rPr>
-        <w:t xml:space="preserve">- </w:t>
+        <w:t xml:space="preserve"> 2 - </w:t>
       </w:r>
       <w:r>
         <w:rPr>
@@ -10224,16 +10216,15 @@
       </w:pPr>
       <w:r>
         <w:rPr>
-          <w:noProof/>
-          <w:sz w:val="24"/>
-          <w:szCs w:val="24"/>
-          <w:lang w:eastAsia="ru-RU"/>
+          <w:sz w:val="24"/>
+          <w:szCs w:val="24"/>
+          <w:lang w:val="en-US"/>
         </w:rPr>
         <w:drawing>
-          <wp:inline distT="0" distB="0" distL="0" distR="0" wp14:anchorId="5B1C1D2F" wp14:editId="609875EE">
-            <wp:extent cx="4029637" cy="2048161"/>
-            <wp:effectExtent l="0" t="0" r="0" b="9525"/>
-            <wp:docPr id="12" name="Рисунок 12" descr="Изображение выглядит как стол&#10;&#10;Автоматически созданное описание"/>
+          <wp:inline distT="0" distB="0" distL="0" distR="0" wp14:anchorId="7ABD8CC6" wp14:editId="54CE70C1">
+            <wp:extent cx="3867690" cy="1086002"/>
+            <wp:effectExtent l="0" t="0" r="0" b="0"/>
+            <wp:docPr id="2" name="Рисунок 2"/>
             <wp:cNvGraphicFramePr>
               <a:graphicFrameLocks xmlns:a="http://schemas.openxmlformats.org/drawingml/2006/main" noChangeAspect="1"/>
             </wp:cNvGraphicFramePr>
@@ -10241,7 +10232,7 @@
               <a:graphicData uri="http://schemas.openxmlformats.org/drawingml/2006/picture">
                 <pic:pic xmlns:pic="http://schemas.openxmlformats.org/drawingml/2006/picture">
                   <pic:nvPicPr>
-                    <pic:cNvPr id="12" name="Рисунок 12" descr="Изображение выглядит как стол&#10;&#10;Автоматически созданное описание"/>
+                    <pic:cNvPr id="0" name=""/>
                     <pic:cNvPicPr/>
                   </pic:nvPicPr>
                   <pic:blipFill>
@@ -10253,7 +10244,7 @@
                   <pic:spPr>
                     <a:xfrm>
                       <a:off x="0" y="0"/>
-                      <a:ext cx="4029637" cy="2048161"/>
+                      <a:ext cx="3867690" cy="1086002"/>
                     </a:xfrm>
                     <a:prstGeom prst="rect">
                       <a:avLst/>
@@ -10265,6 +10256,8 @@
           </wp:inline>
         </w:drawing>
       </w:r>
+      <w:bookmarkStart w:id="1" w:name="_GoBack"/>
+      <w:bookmarkEnd w:id="1"/>
     </w:p>
     <w:p>
       <w:pPr>
@@ -10374,9 +10367,10 @@
       </w:pPr>
       <w:r>
         <w:rPr>
-          <w:sz w:val="24"/>
-          <w:szCs w:val="24"/>
-          <w:lang w:val="en-US"/>
+          <w:noProof/>
+          <w:sz w:val="24"/>
+          <w:szCs w:val="24"/>
+          <w:lang w:eastAsia="ru-RU"/>
         </w:rPr>
         <w:drawing>
           <wp:inline distT="0" distB="0" distL="0" distR="0" wp14:anchorId="7C964196" wp14:editId="7D2F1A96">
@@ -11442,7 +11436,6 @@
         <w:rPr>
           <w:sz w:val="24"/>
           <w:szCs w:val="24"/>
-          <w:lang w:val="en-US"/>
         </w:rPr>
         <w:t xml:space="preserve"> </w:t>
       </w:r>
@@ -11457,7 +11450,6 @@
         <w:rPr>
           <w:sz w:val="24"/>
           <w:szCs w:val="24"/>
-          <w:lang w:val="en-US"/>
         </w:rPr>
         <w:t xml:space="preserve"> </w:t>
       </w:r>
@@ -11472,7 +11464,6 @@
         <w:rPr>
           <w:sz w:val="24"/>
           <w:szCs w:val="24"/>
-          <w:lang w:val="en-US"/>
         </w:rPr>
         <w:t xml:space="preserve"> </w:t>
       </w:r>
@@ -11487,7 +11478,6 @@
         <w:rPr>
           <w:sz w:val="24"/>
           <w:szCs w:val="24"/>
-          <w:lang w:val="en-US"/>
         </w:rPr>
         <w:t xml:space="preserve"> </w:t>
       </w:r>
@@ -11502,7 +11492,6 @@
         <w:rPr>
           <w:sz w:val="24"/>
           <w:szCs w:val="24"/>
-          <w:lang w:val="en-US"/>
         </w:rPr>
         <w:t xml:space="preserve"> </w:t>
       </w:r>
@@ -11511,13 +11500,13 @@
           <w:sz w:val="24"/>
           <w:szCs w:val="24"/>
         </w:rPr>
+        <w:lastRenderedPageBreak/>
         <w:t>даты</w:t>
       </w:r>
       <w:r>
         <w:rPr>
           <w:sz w:val="24"/>
           <w:szCs w:val="24"/>
-          <w:lang w:val="en-US"/>
         </w:rPr>
         <w:t xml:space="preserve"> (</w:t>
       </w:r>
@@ -11532,7 +11521,6 @@
         <w:rPr>
           <w:sz w:val="24"/>
           <w:szCs w:val="24"/>
-          <w:lang w:val="en-US"/>
         </w:rPr>
         <w:t>: «</w:t>
       </w:r>
@@ -11547,7 +11535,6 @@
         <w:rPr>
           <w:sz w:val="24"/>
           <w:szCs w:val="24"/>
-          <w:lang w:val="en-US"/>
         </w:rPr>
         <w:t xml:space="preserve"> </w:t>
       </w:r>
@@ -11562,7 +11549,6 @@
         <w:rPr>
           <w:sz w:val="24"/>
           <w:szCs w:val="24"/>
-          <w:lang w:val="en-US"/>
         </w:rPr>
         <w:t xml:space="preserve"> </w:t>
       </w:r>
@@ -11577,7 +11563,6 @@
         <w:rPr>
           <w:sz w:val="24"/>
           <w:szCs w:val="24"/>
-          <w:lang w:val="en-US"/>
         </w:rPr>
         <w:t xml:space="preserve"> </w:t>
       </w:r>
@@ -11592,7 +11577,6 @@
         <w:rPr>
           <w:sz w:val="24"/>
           <w:szCs w:val="24"/>
-          <w:lang w:val="en-US"/>
         </w:rPr>
         <w:t>», «</w:t>
       </w:r>
@@ -14465,8 +14449,6 @@
           <w:lang w:val="en-US"/>
         </w:rPr>
       </w:pPr>
-      <w:bookmarkStart w:id="1" w:name="_GoBack"/>
-      <w:bookmarkEnd w:id="1"/>
     </w:p>
     <w:p>
       <w:pPr>
@@ -15106,15 +15088,7 @@
           <w:szCs w:val="24"/>
           <w:lang w:val="en-US"/>
         </w:rPr>
-        <w:t xml:space="preserve"> - Open source Python library for rapid development of applications </w:t>
-      </w:r>
-      <w:r>
-        <w:rPr>
-          <w:sz w:val="24"/>
-          <w:szCs w:val="24"/>
-          <w:lang w:val="en-US"/>
-        </w:rPr>
-        <w:t>[</w:t>
+        <w:t xml:space="preserve"> - Open source Python library for rapid development of applications [</w:t>
       </w:r>
       <w:r>
         <w:rPr>
@@ -15153,15 +15127,7 @@
           <w:szCs w:val="24"/>
           <w:lang w:val="en-US"/>
         </w:rPr>
-        <w:t xml:space="preserve">– </w:t>
-      </w:r>
-      <w:r>
-        <w:rPr>
-          <w:sz w:val="24"/>
-          <w:szCs w:val="24"/>
-          <w:lang w:val="en-US"/>
-        </w:rPr>
-        <w:t xml:space="preserve"> </w:t>
+        <w:t xml:space="preserve">–  </w:t>
       </w:r>
       <w:proofErr w:type="gramEnd"/>
       <w:r>
@@ -15227,15 +15193,7 @@
           <w:szCs w:val="24"/>
           <w:lang w:val="en-US"/>
         </w:rPr>
-        <w:t xml:space="preserve"> </w:t>
-      </w:r>
-      <w:r>
-        <w:rPr>
-          <w:sz w:val="24"/>
-          <w:szCs w:val="24"/>
-          <w:lang w:val="en-US"/>
-        </w:rPr>
-        <w:t>(16.06.2022).</w:t>
+        <w:t xml:space="preserve"> (16.06.2022).</w:t>
       </w:r>
     </w:p>
     <w:p>
@@ -15824,7 +15782,7 @@
                               <w:rFonts w:ascii="Calibri"/>
                               <w:noProof/>
                             </w:rPr>
-                            <w:t>8</w:t>
+                            <w:t>6</w:t>
                           </w:r>
                           <w:r>
                             <w:rPr>
@@ -15890,7 +15848,7 @@
                         <w:rFonts w:ascii="Calibri"/>
                         <w:noProof/>
                       </w:rPr>
-                      <w:t>8</w:t>
+                      <w:t>6</w:t>
                     </w:r>
                     <w:r>
                       <w:rPr>
